--- a/deel1&2/Teksten.docx
+++ b/deel1&2/Teksten.docx
@@ -898,7 +898,168 @@
         <w:rPr>
           <w:lang w:val="nl-NL"/>
         </w:rPr>
-        <w:t xml:space="preserve"> zichtbaarheid in de gezondheid, prestaties en beveiliging van datacenterassets, ongeacht de fysieke locatie.</w:t>
+        <w:t xml:space="preserve"> zichtbaarheid in de gezondheid, prestaties en beveiliging van datacenterassets, </w:t>
+      </w:r>
+    </w:p>
+    <w:p>
+      <w:pPr>
+        <w:rPr>
+          <w:lang w:val="nl-NL"/>
+        </w:rPr>
+      </w:pPr>
+      <w:r>
+        <w:rPr>
+          <w:lang w:val="nl-NL"/>
+        </w:rPr>
+        <w:br w:type="page"/>
+      </w:r>
+    </w:p>
+    <w:p>
+      <w:pPr>
+        <w:rPr>
+          <w:lang w:val="nl-NL"/>
+        </w:rPr>
+      </w:pPr>
+      <w:r>
+        <w:rPr>
+          <w:lang w:val="nl-NL"/>
+        </w:rPr>
+        <w:lastRenderedPageBreak/>
+        <w:t>Locaties:</w:t>
+      </w:r>
+    </w:p>
+    <w:p>
+      <w:pPr>
+        <w:rPr>
+          <w:lang w:val="nl-NL"/>
+        </w:rPr>
+      </w:pPr>
+    </w:p>
+    <w:p>
+      <w:pPr>
+        <w:rPr>
+          <w:lang w:val="nl-NL"/>
+        </w:rPr>
+      </w:pPr>
+      <w:r>
+        <w:rPr>
+          <w:lang w:val="nl-NL"/>
+        </w:rPr>
+        <w:t>"Onze datacenters vormen een uitgebreid netwerk van infrastructuur dat strategisch is verspreid over enkele van 's werelds meest vitale zakelijke hubs. Van de bruisende straten van New York tot aan de historische grachten van Amsterdam, onze aanwezigheid strekt zich uit over verschillende continenten en biedt klanten wereldwijd toegang tot hoogwaardige hostingdiensten.</w:t>
+      </w:r>
+    </w:p>
+    <w:p>
+      <w:pPr>
+        <w:rPr>
+          <w:lang w:val="nl-NL"/>
+        </w:rPr>
+      </w:pPr>
+      <w:r>
+        <w:rPr>
+          <w:lang w:val="nl-NL"/>
+        </w:rPr>
+        <w:t xml:space="preserve">In New York, een van 's werelds meest invloedrijke financiële centra, bevindt ons datacenter zich in het hart van de stad, waardoor we optimale connectiviteit en lage latentie bieden aan klanten die streven naar snelheid en betrouwbaarheid in hun digitale operaties. In Washington, DC, een broeinest van politieke en technologische innovatie, bieden we een veilige haven voor gegevens die voldoen aan de hoogste beveiligingsnormen. </w:t>
+      </w:r>
+    </w:p>
+    <w:p>
+      <w:pPr>
+        <w:rPr>
+          <w:lang w:val="nl-NL"/>
+        </w:rPr>
+      </w:pPr>
+      <w:r>
+        <w:rPr>
+          <w:lang w:val="nl-NL"/>
+        </w:rPr>
+        <w:t xml:space="preserve">In Europa strekt ons netwerk zich uit van Berlijn tot Parijs en Amsterdam. In Berlijn, een </w:t>
+      </w:r>
+      <w:proofErr w:type="spellStart"/>
+      <w:r>
+        <w:rPr>
+          <w:lang w:val="nl-NL"/>
+        </w:rPr>
+        <w:t>hotspot</w:t>
+      </w:r>
+      <w:proofErr w:type="spellEnd"/>
+      <w:r>
+        <w:rPr>
+          <w:lang w:val="nl-NL"/>
+        </w:rPr>
+        <w:t xml:space="preserve"> voor </w:t>
+      </w:r>
+      <w:proofErr w:type="spellStart"/>
+      <w:r>
+        <w:rPr>
+          <w:lang w:val="nl-NL"/>
+        </w:rPr>
+        <w:t>tech</w:t>
+      </w:r>
+      <w:proofErr w:type="spellEnd"/>
+      <w:r>
+        <w:rPr>
+          <w:lang w:val="nl-NL"/>
+        </w:rPr>
+        <w:t xml:space="preserve">-startups en innovatie, ondersteunen we de groeiende digitale economie door middel van flexibele en schaalbare datacenteroplossingen. In Parijs, de stad van de liefde en de technologische vooruitgang, bieden we een solide infrastructuur voor bedrijven die streven naar wereldwijde groei en impact. </w:t>
+      </w:r>
+    </w:p>
+    <w:p>
+      <w:pPr>
+        <w:rPr>
+          <w:lang w:val="nl-NL"/>
+        </w:rPr>
+      </w:pPr>
+      <w:r>
+        <w:rPr>
+          <w:lang w:val="nl-NL"/>
+        </w:rPr>
+        <w:t xml:space="preserve">In Amsterdam, een knooppunt van internationale handel en logistiek, bevindt ons datacenter zich op de kruising van wereldwijde connectiviteit, waardoor we een toegangspoort vormen tot Europa en daarbuiten. Met ultramoderne faciliteiten en een toegewijd team van experts staan we klaar om de groeiende vraag naar betrouwbare en veilige datacenterdiensten te ondersteunen. </w:t>
+      </w:r>
+    </w:p>
+    <w:p>
+      <w:pPr>
+        <w:rPr>
+          <w:lang w:val="nl-NL"/>
+        </w:rPr>
+      </w:pPr>
+      <w:r>
+        <w:rPr>
+          <w:lang w:val="nl-NL"/>
+        </w:rPr>
+        <w:t xml:space="preserve">Deze voorbeeldlocaties vertegenwoordigen slechts een fractie van ons wereldwijde netwerk van datacenters, dat is ontworpen om te voldoen aan de groeiende behoeften van bedrijven in een steeds meer gedigitaliseerde wereld. Met onze uitgebreide dekking en ongeëvenaarde expertise zijn we de partner bij uitstek voor organisaties die streven naar succes in het tijdperk van digitale transformatie." </w:t>
+      </w:r>
+    </w:p>
+    <w:p>
+      <w:pPr>
+        <w:rPr>
+          <w:lang w:val="nl-NL"/>
+        </w:rPr>
+      </w:pPr>
+    </w:p>
+    <w:p>
+      <w:pPr>
+        <w:rPr>
+          <w:lang w:val="nl-NL"/>
+        </w:rPr>
+      </w:pPr>
+      <w:r>
+        <w:rPr>
+          <w:lang w:val="nl-NL"/>
+        </w:rPr>
+        <w:br w:type="page"/>
+      </w:r>
+    </w:p>
+    <w:p>
+      <w:pPr>
+        <w:rPr>
+          <w:lang w:val="nl-NL"/>
+        </w:rPr>
+      </w:pPr>
+      <w:r>
+        <w:rPr>
+          <w:lang w:val="nl-NL"/>
+        </w:rPr>
+        <w:lastRenderedPageBreak/>
+        <w:t>ongeacht de fysieke locatie.</w:t>
       </w:r>
     </w:p>
     <w:sectPr>
@@ -1828,6 +1989,25 @@
       <w:spacing w:val="5"/>
     </w:rPr>
   </w:style>
+  <w:style w:type="paragraph" w:styleId="Normaalweb">
+    <w:name w:val="Normal (Web)"/>
+    <w:basedOn w:val="Standaard"/>
+    <w:uiPriority w:val="99"/>
+    <w:semiHidden/>
+    <w:unhideWhenUsed/>
+    <w:rsid w:val="004A12DC"/>
+    <w:pPr>
+      <w:spacing w:before="100" w:beforeAutospacing="1" w:after="100" w:afterAutospacing="1" w:line="240" w:lineRule="auto"/>
+    </w:pPr>
+    <w:rPr>
+      <w:rFonts w:ascii="Times New Roman" w:eastAsia="Times New Roman" w:hAnsi="Times New Roman" w:cs="Times New Roman"/>
+      <w:kern w:val="0"/>
+      <w:sz w:val="24"/>
+      <w:szCs w:val="24"/>
+      <w:lang w:val="nl-NL" w:eastAsia="nl-NL"/>
+      <w14:ligatures w14:val="none"/>
+    </w:rPr>
+  </w:style>
 </w:styles>
 </file>
 
